--- a/LAB1/Lab1 Report.docx
+++ b/LAB1/Lab1 Report.docx
@@ -230,7 +230,6 @@
           <w:szCs w:val="24"/>
         </w:rPr>
       </w:pPr>
-      <w:bookmarkStart w:id="0" w:name="_GoBack"/>
       <w:r>
         <w:rPr>
           <w:noProof/>
@@ -284,7 +283,6 @@
           </wp:inline>
         </w:drawing>
       </w:r>
-      <w:bookmarkEnd w:id="0"/>
     </w:p>
     <w:p>
       <w:pPr>
@@ -316,21 +314,7 @@
           <w:sz w:val="24"/>
           <w:szCs w:val="24"/>
         </w:rPr>
-        <w:t xml:space="preserve"> clicking the Account link in the left navigation brings the Account page into the main content view). </w:t>
-      </w:r>
-      <w:r>
-        <w:rPr>
-          <w:sz w:val="24"/>
-          <w:szCs w:val="24"/>
-        </w:rPr>
-        <w:t>So,</w:t>
-      </w:r>
-      <w:r>
-        <w:rPr>
-          <w:sz w:val="24"/>
-          <w:szCs w:val="24"/>
-        </w:rPr>
-        <w:t xml:space="preserve"> while the </w:t>
+        <w:t xml:space="preserve"> clicking the Account link in the left navigation brings the Account page into the main content view). So, while the </w:t>
       </w:r>
       <w:proofErr w:type="spellStart"/>
       <w:r>
@@ -362,21 +346,7 @@
           <w:sz w:val="24"/>
           <w:szCs w:val="24"/>
         </w:rPr>
-        <w:t xml:space="preserve">Views alone are useless without something to handle the logic to manipulate the view presented to the user. With MVC style applications, the views need to interact with a controller. This layer of the application sits between the views and the data (the Models in </w:t>
-      </w:r>
-      <w:r>
-        <w:rPr>
-          <w:sz w:val="24"/>
-          <w:szCs w:val="24"/>
-        </w:rPr>
-        <w:t>MVC) —</w:t>
-      </w:r>
-      <w:r>
-        <w:rPr>
-          <w:sz w:val="24"/>
-          <w:szCs w:val="24"/>
-        </w:rPr>
-        <w:t xml:space="preserve"> the Controller or View Controller fetches the data it needs on demand, and no data is static within the views. The role of the controller is handled by various </w:t>
+        <w:t xml:space="preserve">Views alone are useless without something to handle the logic to manipulate the view presented to the user. With MVC style applications, the views need to interact with a controller. This layer of the application sits between the views and the data (the Models in MVC) — the Controller or View Controller fetches the data it needs on demand, and no data is static within the views. The role of the controller is handled by various </w:t>
       </w:r>
       <w:proofErr w:type="spellStart"/>
       <w:r>
@@ -440,21 +410,7 @@
           <w:sz w:val="24"/>
           <w:szCs w:val="24"/>
         </w:rPr>
-        <w:t xml:space="preserve"> itself etc. We opted for a simple approach creating arrays of objects to act like a database. We did not want to waste time debugging environmental issues with a true database and spend more time coding the things we’ve learned about </w:t>
-      </w:r>
-      <w:r>
-        <w:rPr>
-          <w:sz w:val="24"/>
-          <w:szCs w:val="24"/>
-        </w:rPr>
-        <w:t>in</w:t>
-      </w:r>
-      <w:r>
-        <w:rPr>
-          <w:sz w:val="24"/>
-          <w:szCs w:val="24"/>
-        </w:rPr>
-        <w:t xml:space="preserve"> class (though having SQL queries would have been nice).</w:t>
+        <w:t xml:space="preserve"> itself etc. We opted for a simple approach creating arrays of objects to act like a database. We did not want to waste time debugging environmental issues with a true database and spend more time coding the things we’ve learned about in class (though having SQL queries would have been nice).</w:t>
       </w:r>
     </w:p>
     <w:p>
@@ -481,32 +437,7 @@
         <w:spacing w:line="360" w:lineRule="auto"/>
       </w:pPr>
       <w:r>
-        <w:t xml:space="preserve">Our workflow on the lab was a combination of pair programming (in person) and traditional diving sections of work up to take home. After the basic architecture was completed the nature of the application allowed us to split the work by view without causing issues in other areas of the site. Regardless, we also used a simple test-driven approach; each addition must be checked for layout issues at varying sizes of the browser (responsive) as well as basic regression testing ensuring nothing existing was broken </w:t>
-      </w:r>
-      <w:r>
-        <w:t>because of</w:t>
-      </w:r>
-      <w:r>
-        <w:t xml:space="preserve"> changes – any issues found need to be resolved before moving on.</w:t>
-      </w:r>
-    </w:p>
-    <w:p>
-      <w:pPr>
-        <w:rPr>
-          <w:b/>
-          <w:sz w:val="24"/>
-          <w:szCs w:val="24"/>
-          <w:u w:val="single"/>
-        </w:rPr>
-      </w:pPr>
-      <w:r>
-        <w:rPr>
-          <w:b/>
-          <w:sz w:val="24"/>
-          <w:szCs w:val="24"/>
-          <w:u w:val="single"/>
-        </w:rPr>
-        <w:t>Datasets:</w:t>
+        <w:t>Our workflow on the lab was a combination of pair programming (in person) and traditional diving sections of work up to take home. After the basic architecture was completed the nature of the application allowed us to split the work by view without causing issues in other areas of the site. Regardless, we also used a simple test-driven approach; each addition must be checked for layout issues at varying sizes of the browser (responsive) as well as basic regression testing ensuring nothing existing was broken because of changes – any issues found need to be resolved before moving on.</w:t>
       </w:r>
     </w:p>
     <w:p>
@@ -558,14 +489,323 @@
       </w:pPr>
       <w:r>
         <w:rPr>
-          <w:b/>
-          <w:sz w:val="24"/>
-          <w:szCs w:val="24"/>
-          <w:u w:val="single"/>
+          <w:noProof/>
         </w:rPr>
         <w:lastRenderedPageBreak/>
+        <w:drawing>
+          <wp:inline distT="0" distB="0" distL="0" distR="0" wp14:anchorId="338BB57C" wp14:editId="22FCFF00">
+            <wp:extent cx="5943600" cy="1654810"/>
+            <wp:effectExtent l="0" t="0" r="0" b="2540"/>
+            <wp:docPr id="3" name="Picture 3"/>
+            <wp:cNvGraphicFramePr>
+              <a:graphicFrameLocks xmlns:a="http://schemas.openxmlformats.org/drawingml/2006/main" noChangeAspect="1"/>
+            </wp:cNvGraphicFramePr>
+            <a:graphic xmlns:a="http://schemas.openxmlformats.org/drawingml/2006/main">
+              <a:graphicData uri="http://schemas.openxmlformats.org/drawingml/2006/picture">
+                <pic:pic xmlns:pic="http://schemas.openxmlformats.org/drawingml/2006/picture">
+                  <pic:nvPicPr>
+                    <pic:cNvPr id="1" name=""/>
+                    <pic:cNvPicPr/>
+                  </pic:nvPicPr>
+                  <pic:blipFill>
+                    <a:blip r:embed="rId5"/>
+                    <a:stretch>
+                      <a:fillRect/>
+                    </a:stretch>
+                  </pic:blipFill>
+                  <pic:spPr>
+                    <a:xfrm>
+                      <a:off x="0" y="0"/>
+                      <a:ext cx="5943600" cy="1654810"/>
+                    </a:xfrm>
+                    <a:prstGeom prst="rect">
+                      <a:avLst/>
+                    </a:prstGeom>
+                  </pic:spPr>
+                </pic:pic>
+              </a:graphicData>
+            </a:graphic>
+          </wp:inline>
+        </w:drawing>
+      </w:r>
+    </w:p>
+    <w:p>
+      <w:pPr>
+        <w:rPr>
+          <w:sz w:val="24"/>
+          <w:szCs w:val="24"/>
+        </w:rPr>
+      </w:pPr>
+      <w:r>
+        <w:rPr>
+          <w:sz w:val="24"/>
+          <w:szCs w:val="24"/>
+        </w:rPr>
+        <w:t>A login page allows the user to create and account on the webpage so that they can purchase the courses they choose and then be able to return to them purchases on their account later. Also allows them to keep track of their orders.</w:t>
+      </w:r>
+    </w:p>
+    <w:p>
+      <w:pPr>
+        <w:rPr>
+          <w:b/>
+          <w:sz w:val="24"/>
+          <w:szCs w:val="24"/>
+          <w:u w:val="single"/>
+        </w:rPr>
+      </w:pPr>
+    </w:p>
+    <w:p>
+      <w:pPr>
+        <w:rPr>
+          <w:b/>
+          <w:sz w:val="24"/>
+          <w:szCs w:val="24"/>
+          <w:u w:val="single"/>
+        </w:rPr>
+      </w:pPr>
+      <w:r>
+        <w:rPr>
+          <w:noProof/>
+        </w:rPr>
+        <w:drawing>
+          <wp:inline distT="0" distB="0" distL="0" distR="0" wp14:anchorId="42C0643E" wp14:editId="27EF8179">
+            <wp:extent cx="5943600" cy="2319020"/>
+            <wp:effectExtent l="0" t="0" r="0" b="5080"/>
+            <wp:docPr id="2" name="Picture 2"/>
+            <wp:cNvGraphicFramePr>
+              <a:graphicFrameLocks xmlns:a="http://schemas.openxmlformats.org/drawingml/2006/main" noChangeAspect="1"/>
+            </wp:cNvGraphicFramePr>
+            <a:graphic xmlns:a="http://schemas.openxmlformats.org/drawingml/2006/main">
+              <a:graphicData uri="http://schemas.openxmlformats.org/drawingml/2006/picture">
+                <pic:pic xmlns:pic="http://schemas.openxmlformats.org/drawingml/2006/picture">
+                  <pic:nvPicPr>
+                    <pic:cNvPr id="1" name=""/>
+                    <pic:cNvPicPr/>
+                  </pic:nvPicPr>
+                  <pic:blipFill>
+                    <a:blip r:embed="rId6"/>
+                    <a:stretch>
+                      <a:fillRect/>
+                    </a:stretch>
+                  </pic:blipFill>
+                  <pic:spPr>
+                    <a:xfrm>
+                      <a:off x="0" y="0"/>
+                      <a:ext cx="5943600" cy="2319020"/>
+                    </a:xfrm>
+                    <a:prstGeom prst="rect">
+                      <a:avLst/>
+                    </a:prstGeom>
+                  </pic:spPr>
+                </pic:pic>
+              </a:graphicData>
+            </a:graphic>
+          </wp:inline>
+        </w:drawing>
+      </w:r>
+    </w:p>
+    <w:p>
+      <w:pPr>
+        <w:rPr>
+          <w:sz w:val="24"/>
+          <w:szCs w:val="24"/>
+        </w:rPr>
+      </w:pPr>
+      <w:r>
+        <w:rPr>
+          <w:sz w:val="24"/>
+          <w:szCs w:val="24"/>
+        </w:rPr>
+        <w:t>Setting a side bar menu on the webpage allow user ease for navigation through the pages.</w:t>
+      </w:r>
+    </w:p>
+    <w:p>
+      <w:pPr>
+        <w:rPr>
+          <w:sz w:val="24"/>
+          <w:szCs w:val="24"/>
+        </w:rPr>
+      </w:pPr>
+    </w:p>
+    <w:p>
+      <w:pPr>
+        <w:rPr>
+          <w:b/>
+          <w:sz w:val="24"/>
+          <w:szCs w:val="24"/>
+          <w:u w:val="single"/>
+        </w:rPr>
+      </w:pPr>
+      <w:r>
+        <w:rPr>
+          <w:b/>
+          <w:sz w:val="24"/>
+          <w:szCs w:val="24"/>
+          <w:u w:val="single"/>
+        </w:rPr>
         <w:t>Conclusion:</w:t>
       </w:r>
+    </w:p>
+    <w:p>
+      <w:pPr>
+        <w:rPr>
+          <w:sz w:val="24"/>
+          <w:szCs w:val="24"/>
+        </w:rPr>
+      </w:pPr>
+      <w:r>
+        <w:rPr>
+          <w:noProof/>
+        </w:rPr>
+        <w:lastRenderedPageBreak/>
+        <w:drawing>
+          <wp:inline distT="0" distB="0" distL="0" distR="0" wp14:anchorId="186E027E" wp14:editId="6F6DE5E0">
+            <wp:extent cx="5943600" cy="2886710"/>
+            <wp:effectExtent l="0" t="0" r="0" b="8890"/>
+            <wp:docPr id="4" name="Picture 4"/>
+            <wp:cNvGraphicFramePr>
+              <a:graphicFrameLocks xmlns:a="http://schemas.openxmlformats.org/drawingml/2006/main" noChangeAspect="1"/>
+            </wp:cNvGraphicFramePr>
+            <a:graphic xmlns:a="http://schemas.openxmlformats.org/drawingml/2006/main">
+              <a:graphicData uri="http://schemas.openxmlformats.org/drawingml/2006/picture">
+                <pic:pic xmlns:pic="http://schemas.openxmlformats.org/drawingml/2006/picture">
+                  <pic:nvPicPr>
+                    <pic:cNvPr id="1" name=""/>
+                    <pic:cNvPicPr/>
+                  </pic:nvPicPr>
+                  <pic:blipFill>
+                    <a:blip r:embed="rId7"/>
+                    <a:stretch>
+                      <a:fillRect/>
+                    </a:stretch>
+                  </pic:blipFill>
+                  <pic:spPr>
+                    <a:xfrm>
+                      <a:off x="0" y="0"/>
+                      <a:ext cx="5943600" cy="2886710"/>
+                    </a:xfrm>
+                    <a:prstGeom prst="rect">
+                      <a:avLst/>
+                    </a:prstGeom>
+                  </pic:spPr>
+                </pic:pic>
+              </a:graphicData>
+            </a:graphic>
+          </wp:inline>
+        </w:drawing>
+      </w:r>
+    </w:p>
+    <w:p>
+      <w:pPr>
+        <w:rPr>
+          <w:sz w:val="24"/>
+          <w:szCs w:val="24"/>
+        </w:rPr>
+      </w:pPr>
+      <w:r>
+        <w:rPr>
+          <w:sz w:val="24"/>
+          <w:szCs w:val="24"/>
+        </w:rPr>
+        <w:t xml:space="preserve">The log in screen that the user would see </w:t>
+      </w:r>
+      <w:proofErr w:type="gramStart"/>
+      <w:r>
+        <w:rPr>
+          <w:sz w:val="24"/>
+          <w:szCs w:val="24"/>
+        </w:rPr>
+        <w:t>in order to</w:t>
+      </w:r>
+      <w:proofErr w:type="gramEnd"/>
+      <w:r>
+        <w:rPr>
+          <w:sz w:val="24"/>
+          <w:szCs w:val="24"/>
+        </w:rPr>
+        <w:t xml:space="preserve"> get to their account. </w:t>
+      </w:r>
+    </w:p>
+    <w:p>
+      <w:pPr>
+        <w:rPr>
+          <w:sz w:val="24"/>
+          <w:szCs w:val="24"/>
+        </w:rPr>
+      </w:pPr>
+    </w:p>
+    <w:p>
+      <w:pPr>
+        <w:rPr>
+          <w:b/>
+          <w:sz w:val="24"/>
+          <w:szCs w:val="24"/>
+        </w:rPr>
+      </w:pPr>
+      <w:r>
+        <w:rPr>
+          <w:noProof/>
+        </w:rPr>
+        <w:drawing>
+          <wp:inline distT="0" distB="0" distL="0" distR="0" wp14:anchorId="7EE896FA" wp14:editId="08BF62EF">
+            <wp:extent cx="5943600" cy="2908935"/>
+            <wp:effectExtent l="0" t="0" r="0" b="5715"/>
+            <wp:docPr id="5" name="Picture 5"/>
+            <wp:cNvGraphicFramePr>
+              <a:graphicFrameLocks xmlns:a="http://schemas.openxmlformats.org/drawingml/2006/main" noChangeAspect="1"/>
+            </wp:cNvGraphicFramePr>
+            <a:graphic xmlns:a="http://schemas.openxmlformats.org/drawingml/2006/main">
+              <a:graphicData uri="http://schemas.openxmlformats.org/drawingml/2006/picture">
+                <pic:pic xmlns:pic="http://schemas.openxmlformats.org/drawingml/2006/picture">
+                  <pic:nvPicPr>
+                    <pic:cNvPr id="1" name=""/>
+                    <pic:cNvPicPr/>
+                  </pic:nvPicPr>
+                  <pic:blipFill>
+                    <a:blip r:embed="rId8"/>
+                    <a:stretch>
+                      <a:fillRect/>
+                    </a:stretch>
+                  </pic:blipFill>
+                  <pic:spPr>
+                    <a:xfrm>
+                      <a:off x="0" y="0"/>
+                      <a:ext cx="5943600" cy="2908935"/>
+                    </a:xfrm>
+                    <a:prstGeom prst="rect">
+                      <a:avLst/>
+                    </a:prstGeom>
+                  </pic:spPr>
+                </pic:pic>
+              </a:graphicData>
+            </a:graphic>
+          </wp:inline>
+        </w:drawing>
+      </w:r>
+    </w:p>
+    <w:p>
+      <w:pPr>
+        <w:rPr>
+          <w:sz w:val="24"/>
+          <w:szCs w:val="24"/>
+        </w:rPr>
+      </w:pPr>
+      <w:r>
+        <w:rPr>
+          <w:sz w:val="24"/>
+          <w:szCs w:val="24"/>
+        </w:rPr>
+        <w:t xml:space="preserve">Main page that the user would see to select the courses they want. The side bar would allow them to get to their account page and the orders page that would have the courses that the user would have purchased. The courses page would allow them to </w:t>
+      </w:r>
+      <w:r>
+        <w:rPr>
+          <w:sz w:val="24"/>
+          <w:szCs w:val="24"/>
+        </w:rPr>
+        <w:t xml:space="preserve">go into sub categories based on which type of course they want. </w:t>
+      </w:r>
+      <w:bookmarkStart w:id="0" w:name="_GoBack"/>
+      <w:bookmarkEnd w:id="0"/>
     </w:p>
     <w:sectPr>
       <w:pgSz w:w="12240" w:h="15840"/>

--- a/LAB1/Lab1 Report.docx
+++ b/LAB1/Lab1 Report.docx
@@ -470,33 +470,14 @@
       </w:pPr>
       <w:r>
         <w:rPr>
-          <w:b/>
-          <w:sz w:val="24"/>
-          <w:szCs w:val="24"/>
-          <w:u w:val="single"/>
-        </w:rPr>
-        <w:t>Evaluation &amp; Discussion:</w:t>
-      </w:r>
-    </w:p>
-    <w:p>
-      <w:pPr>
-        <w:rPr>
-          <w:b/>
-          <w:sz w:val="24"/>
-          <w:szCs w:val="24"/>
-          <w:u w:val="single"/>
-        </w:rPr>
-      </w:pPr>
-      <w:r>
-        <w:rPr>
           <w:noProof/>
         </w:rPr>
         <w:lastRenderedPageBreak/>
         <w:drawing>
-          <wp:inline distT="0" distB="0" distL="0" distR="0" wp14:anchorId="338BB57C" wp14:editId="22FCFF00">
-            <wp:extent cx="5943600" cy="1654810"/>
-            <wp:effectExtent l="0" t="0" r="0" b="2540"/>
-            <wp:docPr id="3" name="Picture 3"/>
+          <wp:inline distT="0" distB="0" distL="0" distR="0" wp14:anchorId="2FD81501" wp14:editId="6412F5F5">
+            <wp:extent cx="3838575" cy="3095625"/>
+            <wp:effectExtent l="0" t="0" r="9525" b="9525"/>
+            <wp:docPr id="6" name="Picture 6"/>
             <wp:cNvGraphicFramePr>
               <a:graphicFrameLocks xmlns:a="http://schemas.openxmlformats.org/drawingml/2006/main" noChangeAspect="1"/>
             </wp:cNvGraphicFramePr>
@@ -516,7 +497,7 @@
                   <pic:spPr>
                     <a:xfrm>
                       <a:off x="0" y="0"/>
-                      <a:ext cx="5943600" cy="1654810"/>
+                      <a:ext cx="3838575" cy="3095625"/>
                     </a:xfrm>
                     <a:prstGeom prst="rect">
                       <a:avLst/>
@@ -541,18 +522,29 @@
           <w:sz w:val="24"/>
           <w:szCs w:val="24"/>
         </w:rPr>
-        <w:t>A login page allows the user to create and account on the webpage so that they can purchase the courses they choose and then be able to return to them purchases on their account later. Also allows them to keep track of their orders.</w:t>
-      </w:r>
-    </w:p>
-    <w:p>
-      <w:pPr>
-        <w:rPr>
-          <w:b/>
-          <w:sz w:val="24"/>
-          <w:szCs w:val="24"/>
-          <w:u w:val="single"/>
-        </w:rPr>
-      </w:pPr>
+        <w:t xml:space="preserve">The webpage currently only has the course options for the following three subcategories. </w:t>
+      </w:r>
+      <w:bookmarkStart w:id="0" w:name="_GoBack"/>
+      <w:bookmarkEnd w:id="0"/>
+    </w:p>
+    <w:p>
+      <w:pPr>
+        <w:rPr>
+          <w:b/>
+          <w:sz w:val="24"/>
+          <w:szCs w:val="24"/>
+          <w:u w:val="single"/>
+        </w:rPr>
+      </w:pPr>
+      <w:r>
+        <w:rPr>
+          <w:b/>
+          <w:sz w:val="24"/>
+          <w:szCs w:val="24"/>
+          <w:u w:val="single"/>
+        </w:rPr>
+        <w:t>Evaluation &amp; Discussion:</w:t>
+      </w:r>
     </w:p>
     <w:p>
       <w:pPr>
@@ -568,10 +560,10 @@
           <w:noProof/>
         </w:rPr>
         <w:drawing>
-          <wp:inline distT="0" distB="0" distL="0" distR="0" wp14:anchorId="42C0643E" wp14:editId="27EF8179">
-            <wp:extent cx="5943600" cy="2319020"/>
-            <wp:effectExtent l="0" t="0" r="0" b="5080"/>
-            <wp:docPr id="2" name="Picture 2"/>
+          <wp:inline distT="0" distB="0" distL="0" distR="0" wp14:anchorId="338BB57C" wp14:editId="22FCFF00">
+            <wp:extent cx="5943600" cy="1654810"/>
+            <wp:effectExtent l="0" t="0" r="0" b="2540"/>
+            <wp:docPr id="3" name="Picture 3"/>
             <wp:cNvGraphicFramePr>
               <a:graphicFrameLocks xmlns:a="http://schemas.openxmlformats.org/drawingml/2006/main" noChangeAspect="1"/>
             </wp:cNvGraphicFramePr>
@@ -591,7 +583,7 @@
                   <pic:spPr>
                     <a:xfrm>
                       <a:off x="0" y="0"/>
-                      <a:ext cx="5943600" cy="2319020"/>
+                      <a:ext cx="5943600" cy="1654810"/>
                     </a:xfrm>
                     <a:prstGeom prst="rect">
                       <a:avLst/>
@@ -616,41 +608,26 @@
           <w:sz w:val="24"/>
           <w:szCs w:val="24"/>
         </w:rPr>
-        <w:t>Setting a side bar menu on the webpage allow user ease for navigation through the pages.</w:t>
-      </w:r>
-    </w:p>
-    <w:p>
-      <w:pPr>
-        <w:rPr>
-          <w:sz w:val="24"/>
-          <w:szCs w:val="24"/>
-        </w:rPr>
-      </w:pPr>
-    </w:p>
-    <w:p>
-      <w:pPr>
-        <w:rPr>
-          <w:b/>
-          <w:sz w:val="24"/>
-          <w:szCs w:val="24"/>
-          <w:u w:val="single"/>
-        </w:rPr>
-      </w:pPr>
-      <w:r>
-        <w:rPr>
-          <w:b/>
-          <w:sz w:val="24"/>
-          <w:szCs w:val="24"/>
-          <w:u w:val="single"/>
-        </w:rPr>
-        <w:t>Conclusion:</w:t>
-      </w:r>
-    </w:p>
-    <w:p>
-      <w:pPr>
-        <w:rPr>
-          <w:sz w:val="24"/>
-          <w:szCs w:val="24"/>
+        <w:t>A login page allows the user to create and account on the webpage so that they can purchase the courses they choose and then be able to return to them purchases on their account later. Also allows them to keep track of their orders.</w:t>
+      </w:r>
+    </w:p>
+    <w:p>
+      <w:pPr>
+        <w:rPr>
+          <w:b/>
+          <w:sz w:val="24"/>
+          <w:szCs w:val="24"/>
+          <w:u w:val="single"/>
+        </w:rPr>
+      </w:pPr>
+    </w:p>
+    <w:p>
+      <w:pPr>
+        <w:rPr>
+          <w:b/>
+          <w:sz w:val="24"/>
+          <w:szCs w:val="24"/>
+          <w:u w:val="single"/>
         </w:rPr>
       </w:pPr>
       <w:r>
@@ -659,10 +636,10 @@
         </w:rPr>
         <w:lastRenderedPageBreak/>
         <w:drawing>
-          <wp:inline distT="0" distB="0" distL="0" distR="0" wp14:anchorId="186E027E" wp14:editId="6F6DE5E0">
-            <wp:extent cx="5943600" cy="2886710"/>
-            <wp:effectExtent l="0" t="0" r="0" b="8890"/>
-            <wp:docPr id="4" name="Picture 4"/>
+          <wp:inline distT="0" distB="0" distL="0" distR="0" wp14:anchorId="42C0643E" wp14:editId="27EF8179">
+            <wp:extent cx="5943600" cy="2319020"/>
+            <wp:effectExtent l="0" t="0" r="0" b="5080"/>
+            <wp:docPr id="2" name="Picture 2"/>
             <wp:cNvGraphicFramePr>
               <a:graphicFrameLocks xmlns:a="http://schemas.openxmlformats.org/drawingml/2006/main" noChangeAspect="1"/>
             </wp:cNvGraphicFramePr>
@@ -682,7 +659,7 @@
                   <pic:spPr>
                     <a:xfrm>
                       <a:off x="0" y="0"/>
-                      <a:ext cx="5943600" cy="2886710"/>
+                      <a:ext cx="5943600" cy="2319020"/>
                     </a:xfrm>
                     <a:prstGeom prst="rect">
                       <a:avLst/>
@@ -707,50 +684,42 @@
           <w:sz w:val="24"/>
           <w:szCs w:val="24"/>
         </w:rPr>
-        <w:t xml:space="preserve">The log in screen that the user would see </w:t>
-      </w:r>
-      <w:proofErr w:type="gramStart"/>
-      <w:r>
-        <w:rPr>
-          <w:sz w:val="24"/>
-          <w:szCs w:val="24"/>
-        </w:rPr>
-        <w:t>in order to</w:t>
-      </w:r>
-      <w:proofErr w:type="gramEnd"/>
-      <w:r>
-        <w:rPr>
-          <w:sz w:val="24"/>
-          <w:szCs w:val="24"/>
-        </w:rPr>
-        <w:t xml:space="preserve"> get to their account. </w:t>
-      </w:r>
-    </w:p>
-    <w:p>
-      <w:pPr>
-        <w:rPr>
-          <w:sz w:val="24"/>
-          <w:szCs w:val="24"/>
-        </w:rPr>
-      </w:pPr>
-    </w:p>
-    <w:p>
-      <w:pPr>
-        <w:rPr>
-          <w:b/>
-          <w:sz w:val="24"/>
-          <w:szCs w:val="24"/>
-        </w:rPr>
-      </w:pPr>
+        <w:t>Setting a side bar menu on the webpage allow user ease for navigation through the pages.</w:t>
+      </w:r>
+    </w:p>
+    <w:p>
+      <w:pPr>
+        <w:rPr>
+          <w:sz w:val="24"/>
+          <w:szCs w:val="24"/>
+        </w:rPr>
+      </w:pPr>
+    </w:p>
+    <w:p>
+      <w:pPr>
+        <w:rPr>
+          <w:sz w:val="24"/>
+          <w:szCs w:val="24"/>
+        </w:rPr>
+      </w:pPr>
+      <w:r>
+        <w:rPr>
+          <w:b/>
+          <w:sz w:val="24"/>
+          <w:szCs w:val="24"/>
+          <w:u w:val="single"/>
+        </w:rPr>
+        <w:t>Conclusion:</w:t>
+      </w:r>
       <w:r>
         <w:rPr>
           <w:noProof/>
         </w:rPr>
         <w:drawing>
-          <wp:inline distT="0" distB="0" distL="0" distR="0" wp14:anchorId="7EE896FA" wp14:editId="08BF62EF">
-            <wp:extent cx="5943600" cy="2908935"/>
-            <wp:effectExtent l="0" t="0" r="0" b="5715"/>
-            <wp:docPr id="5" name="Picture 5"/>
+          <wp:inline distT="0" distB="0" distL="0" distR="0" wp14:anchorId="186E027E" wp14:editId="6F6DE5E0">
+            <wp:extent cx="5943600" cy="2886710"/>
+            <wp:effectExtent l="0" t="0" r="0" b="8890"/>
+            <wp:docPr id="4" name="Picture 4"/>
             <wp:cNvGraphicFramePr>
               <a:graphicFrameLocks xmlns:a="http://schemas.openxmlformats.org/drawingml/2006/main" noChangeAspect="1"/>
             </wp:cNvGraphicFramePr>
@@ -770,6 +739,95 @@
                   <pic:spPr>
                     <a:xfrm>
                       <a:off x="0" y="0"/>
+                      <a:ext cx="5943600" cy="2886710"/>
+                    </a:xfrm>
+                    <a:prstGeom prst="rect">
+                      <a:avLst/>
+                    </a:prstGeom>
+                  </pic:spPr>
+                </pic:pic>
+              </a:graphicData>
+            </a:graphic>
+          </wp:inline>
+        </w:drawing>
+      </w:r>
+    </w:p>
+    <w:p>
+      <w:pPr>
+        <w:rPr>
+          <w:sz w:val="24"/>
+          <w:szCs w:val="24"/>
+        </w:rPr>
+      </w:pPr>
+      <w:r>
+        <w:rPr>
+          <w:sz w:val="24"/>
+          <w:szCs w:val="24"/>
+        </w:rPr>
+        <w:t xml:space="preserve">The log in screen that the user would see </w:t>
+      </w:r>
+      <w:proofErr w:type="gramStart"/>
+      <w:r>
+        <w:rPr>
+          <w:sz w:val="24"/>
+          <w:szCs w:val="24"/>
+        </w:rPr>
+        <w:t>in order to</w:t>
+      </w:r>
+      <w:proofErr w:type="gramEnd"/>
+      <w:r>
+        <w:rPr>
+          <w:sz w:val="24"/>
+          <w:szCs w:val="24"/>
+        </w:rPr>
+        <w:t xml:space="preserve"> get to their account. </w:t>
+      </w:r>
+    </w:p>
+    <w:p>
+      <w:pPr>
+        <w:rPr>
+          <w:sz w:val="24"/>
+          <w:szCs w:val="24"/>
+        </w:rPr>
+      </w:pPr>
+    </w:p>
+    <w:p>
+      <w:pPr>
+        <w:rPr>
+          <w:b/>
+          <w:sz w:val="24"/>
+          <w:szCs w:val="24"/>
+        </w:rPr>
+      </w:pPr>
+      <w:r>
+        <w:rPr>
+          <w:noProof/>
+        </w:rPr>
+        <w:lastRenderedPageBreak/>
+        <w:drawing>
+          <wp:inline distT="0" distB="0" distL="0" distR="0" wp14:anchorId="7EE896FA" wp14:editId="08BF62EF">
+            <wp:extent cx="5943600" cy="2908935"/>
+            <wp:effectExtent l="0" t="0" r="0" b="5715"/>
+            <wp:docPr id="5" name="Picture 5"/>
+            <wp:cNvGraphicFramePr>
+              <a:graphicFrameLocks xmlns:a="http://schemas.openxmlformats.org/drawingml/2006/main" noChangeAspect="1"/>
+            </wp:cNvGraphicFramePr>
+            <a:graphic xmlns:a="http://schemas.openxmlformats.org/drawingml/2006/main">
+              <a:graphicData uri="http://schemas.openxmlformats.org/drawingml/2006/picture">
+                <pic:pic xmlns:pic="http://schemas.openxmlformats.org/drawingml/2006/picture">
+                  <pic:nvPicPr>
+                    <pic:cNvPr id="1" name=""/>
+                    <pic:cNvPicPr/>
+                  </pic:nvPicPr>
+                  <pic:blipFill>
+                    <a:blip r:embed="rId9"/>
+                    <a:stretch>
+                      <a:fillRect/>
+                    </a:stretch>
+                  </pic:blipFill>
+                  <pic:spPr>
+                    <a:xfrm>
+                      <a:off x="0" y="0"/>
                       <a:ext cx="5943600" cy="2908935"/>
                     </a:xfrm>
                     <a:prstGeom prst="rect">
@@ -804,8 +862,6 @@
         </w:rPr>
         <w:t xml:space="preserve">go into sub categories based on which type of course they want. </w:t>
       </w:r>
-      <w:bookmarkStart w:id="0" w:name="_GoBack"/>
-      <w:bookmarkEnd w:id="0"/>
     </w:p>
     <w:sectPr>
       <w:pgSz w:w="12240" w:h="15840"/>

--- a/LAB1/Lab1 Report.docx
+++ b/LAB1/Lab1 Report.docx
@@ -524,8 +524,6 @@
         </w:rPr>
         <w:t xml:space="preserve">The webpage currently only has the course options for the following three subcategories. </w:t>
       </w:r>
-      <w:bookmarkStart w:id="0" w:name="_GoBack"/>
-      <w:bookmarkEnd w:id="0"/>
     </w:p>
     <w:p>
       <w:pPr>
@@ -862,6 +860,38 @@
         </w:rPr>
         <w:t xml:space="preserve">go into sub categories based on which type of course they want. </w:t>
       </w:r>
+    </w:p>
+    <w:p>
+      <w:pPr>
+        <w:rPr>
+          <w:sz w:val="24"/>
+          <w:szCs w:val="24"/>
+        </w:rPr>
+      </w:pPr>
+    </w:p>
+    <w:p>
+      <w:pPr>
+        <w:rPr>
+          <w:sz w:val="24"/>
+          <w:szCs w:val="24"/>
+        </w:rPr>
+      </w:pPr>
+      <w:r>
+        <w:rPr>
+          <w:sz w:val="24"/>
+          <w:szCs w:val="24"/>
+        </w:rPr>
+        <w:t>Overall, the group agreed that the project was a nice learning experience. We used templating to limit how many pages were created, which is a nice solution for “having separate html files for each page” issue that may come up for those who are not as well versed in web design. In the future, we would like to implement a more Model-View-Controller (MVC) design to ensure that this standard is upheld</w:t>
+      </w:r>
+      <w:r>
+        <w:rPr>
+          <w:sz w:val="24"/>
+          <w:szCs w:val="24"/>
+        </w:rPr>
+        <w:t>.</w:t>
+      </w:r>
+      <w:bookmarkStart w:id="0" w:name="_GoBack"/>
+      <w:bookmarkEnd w:id="0"/>
     </w:p>
     <w:sectPr>
       <w:pgSz w:w="12240" w:h="15840"/>

--- a/LAB1/Lab1 Report.docx
+++ b/LAB1/Lab1 Report.docx
@@ -889,6 +889,58 @@
           <w:szCs w:val="24"/>
         </w:rPr>
         <w:t>.</w:t>
+      </w:r>
+    </w:p>
+    <w:p>
+      <w:pPr>
+        <w:rPr>
+          <w:sz w:val="24"/>
+          <w:szCs w:val="24"/>
+        </w:rPr>
+      </w:pPr>
+    </w:p>
+    <w:p>
+      <w:pPr>
+        <w:rPr>
+          <w:b/>
+          <w:sz w:val="24"/>
+          <w:szCs w:val="24"/>
+          <w:u w:val="single"/>
+        </w:rPr>
+      </w:pPr>
+      <w:r>
+        <w:rPr>
+          <w:b/>
+          <w:sz w:val="24"/>
+          <w:szCs w:val="24"/>
+          <w:u w:val="single"/>
+        </w:rPr>
+        <w:t>Video Link:</w:t>
+      </w:r>
+    </w:p>
+    <w:p>
+      <w:pPr>
+        <w:rPr>
+          <w:sz w:val="24"/>
+          <w:szCs w:val="24"/>
+        </w:rPr>
+      </w:pPr>
+      <w:hyperlink r:id="rId10" w:history="1">
+        <w:r>
+          <w:rPr>
+            <w:rStyle w:val="Hyperlink"/>
+            <w:sz w:val="24"/>
+            <w:szCs w:val="24"/>
+          </w:rPr>
+          <w:t>https://www.youtube.com/watch?v=e6fvDRSi79g&amp;feature=youtu.be</w:t>
+        </w:r>
+      </w:hyperlink>
+      <w:r>
+        <w:rPr>
+          <w:sz w:val="24"/>
+          <w:szCs w:val="24"/>
+        </w:rPr>
+        <w:t xml:space="preserve"> </w:t>
       </w:r>
       <w:bookmarkStart w:id="0" w:name="_GoBack"/>
       <w:bookmarkEnd w:id="0"/>
@@ -1328,6 +1380,29 @@
     <w:semiHidden/>
     <w:unhideWhenUsed/>
   </w:style>
+  <w:style w:type="character" w:styleId="Hyperlink">
+    <w:name w:val="Hyperlink"/>
+    <w:basedOn w:val="DefaultParagraphFont"/>
+    <w:uiPriority w:val="99"/>
+    <w:unhideWhenUsed/>
+    <w:rsid w:val="000D4307"/>
+    <w:rPr>
+      <w:color w:val="0000FF" w:themeColor="hyperlink"/>
+      <w:u w:val="single"/>
+    </w:rPr>
+  </w:style>
+  <w:style w:type="character" w:styleId="UnresolvedMention">
+    <w:name w:val="Unresolved Mention"/>
+    <w:basedOn w:val="DefaultParagraphFont"/>
+    <w:uiPriority w:val="99"/>
+    <w:semiHidden/>
+    <w:unhideWhenUsed/>
+    <w:rsid w:val="000D4307"/>
+    <w:rPr>
+      <w:color w:val="605E5C"/>
+      <w:shd w:val="clear" w:color="auto" w:fill="E1DFDD"/>
+    </w:rPr>
+  </w:style>
 </w:styles>
 </file>
 
